--- a/Pract5/Practical-05-23-24.docx
+++ b/Pract5/Practical-05-23-24.docx
@@ -31,21 +31,7 @@
             <w:rStyle w:val="Hyperlink"/>
             <w:sz w:val="32"/>
           </w:rPr>
-          <w:t>https://</w:t>
-        </w:r>
-        <w:r>
-          <w:rPr>
-            <w:rStyle w:val="Hyperlink"/>
-            <w:sz w:val="32"/>
-          </w:rPr>
-          <w:t>l</w:t>
-        </w:r>
-        <w:r>
-          <w:rPr>
-            <w:rStyle w:val="Hyperlink"/>
-            <w:sz w:val="32"/>
-          </w:rPr>
-          <w:t>ogic.ly/</w:t>
+          <w:t>https://logic.ly/</w:t>
         </w:r>
       </w:hyperlink>
       <w:r>
@@ -1095,7 +1081,71 @@
             </w:tr>
           </w:tbl>
           <w:p/>
-          <w:p/>
+          <w:p>
+            <w:pPr>
+              <w:rPr>
+                <w:noProof/>
+              </w:rPr>
+            </w:pPr>
+          </w:p>
+          <w:p>
+            <w:r>
+              <w:rPr>
+                <w:noProof/>
+              </w:rPr>
+              <w:drawing>
+                <wp:inline distT="0" distB="0" distL="0" distR="0" wp14:anchorId="6FFDD405" wp14:editId="1ADBA134">
+                  <wp:extent cx="1339850" cy="3823380"/>
+                  <wp:effectExtent l="0" t="3493" r="0" b="9207"/>
+                  <wp:docPr id="5" name="Picture 5"/>
+                  <wp:cNvGraphicFramePr>
+                    <a:graphicFrameLocks xmlns:a="http://schemas.openxmlformats.org/drawingml/2006/main" noChangeAspect="1"/>
+                  </wp:cNvGraphicFramePr>
+                  <a:graphic xmlns:a="http://schemas.openxmlformats.org/drawingml/2006/main">
+                    <a:graphicData uri="http://schemas.openxmlformats.org/drawingml/2006/picture">
+                      <pic:pic xmlns:pic="http://schemas.openxmlformats.org/drawingml/2006/picture">
+                        <pic:nvPicPr>
+                          <pic:cNvPr id="0" name="Picture 1"/>
+                          <pic:cNvPicPr>
+                            <a:picLocks noChangeAspect="1" noChangeArrowheads="1"/>
+                          </pic:cNvPicPr>
+                        </pic:nvPicPr>
+                        <pic:blipFill rotWithShape="1">
+                          <a:blip r:embed="rId8" cstate="print">
+                            <a:extLst>
+                              <a:ext uri="{28A0092B-C50C-407E-A947-70E740481C1C}">
+                                <a14:useLocalDpi xmlns:a14="http://schemas.microsoft.com/office/drawing/2010/main" val="0"/>
+                              </a:ext>
+                            </a:extLst>
+                          </a:blip>
+                          <a:srcRect l="3963" t="-7111" r="72366" b="7111"/>
+                          <a:stretch/>
+                        </pic:blipFill>
+                        <pic:spPr bwMode="auto">
+                          <a:xfrm rot="5400000">
+                            <a:off x="0" y="0"/>
+                            <a:ext cx="1341004" cy="3826674"/>
+                          </a:xfrm>
+                          <a:prstGeom prst="rect">
+                            <a:avLst/>
+                          </a:prstGeom>
+                          <a:noFill/>
+                          <a:ln>
+                            <a:noFill/>
+                          </a:ln>
+                          <a:extLst>
+                            <a:ext uri="{53640926-AAD7-44D8-BBD7-CCE9431645EC}">
+                              <a14:shadowObscured xmlns:a14="http://schemas.microsoft.com/office/drawing/2010/main"/>
+                            </a:ext>
+                          </a:extLst>
+                        </pic:spPr>
+                      </pic:pic>
+                    </a:graphicData>
+                  </a:graphic>
+                </wp:inline>
+              </w:drawing>
+            </w:r>
+          </w:p>
         </w:tc>
       </w:tr>
     </w:tbl>
@@ -1269,7 +1319,7 @@
                                 <pic:cNvPicPr/>
                               </pic:nvPicPr>
                               <pic:blipFill>
-                                <a:blip r:embed="rId8" cstate="print">
+                                <a:blip r:embed="rId9" cstate="print">
                                   <a:extLst>
                                     <a:ext uri="{28A0092B-C50C-407E-A947-70E740481C1C}">
                                       <a14:useLocalDpi xmlns:a14="http://schemas.microsoft.com/office/drawing/2010/main" val="0"/>
@@ -1317,9 +1367,69 @@
           <w:p/>
           <w:p/>
           <w:p/>
-          <w:p/>
-          <w:p/>
-          <w:p/>
+          <w:p>
+            <w:pPr>
+              <w:rPr>
+                <w:noProof/>
+              </w:rPr>
+            </w:pPr>
+            <w:r>
+              <w:rPr>
+                <w:noProof/>
+              </w:rPr>
+              <w:drawing>
+                <wp:inline distT="0" distB="0" distL="0" distR="0" wp14:anchorId="51CB92A7" wp14:editId="09C5F7B3">
+                  <wp:extent cx="1076960" cy="1942089"/>
+                  <wp:effectExtent l="5715" t="0" r="0" b="0"/>
+                  <wp:docPr id="6" name="Picture 6"/>
+                  <wp:cNvGraphicFramePr>
+                    <a:graphicFrameLocks xmlns:a="http://schemas.openxmlformats.org/drawingml/2006/main" noChangeAspect="1"/>
+                  </wp:cNvGraphicFramePr>
+                  <a:graphic xmlns:a="http://schemas.openxmlformats.org/drawingml/2006/main">
+                    <a:graphicData uri="http://schemas.openxmlformats.org/drawingml/2006/picture">
+                      <pic:pic xmlns:pic="http://schemas.openxmlformats.org/drawingml/2006/picture">
+                        <pic:nvPicPr>
+                          <pic:cNvPr id="0" name="Picture 3"/>
+                          <pic:cNvPicPr>
+                            <a:picLocks noChangeAspect="1" noChangeArrowheads="1"/>
+                          </pic:cNvPicPr>
+                        </pic:nvPicPr>
+                        <pic:blipFill rotWithShape="1">
+                          <a:blip r:embed="rId10" cstate="print">
+                            <a:extLst>
+                              <a:ext uri="{28A0092B-C50C-407E-A947-70E740481C1C}">
+                                <a14:useLocalDpi xmlns:a14="http://schemas.microsoft.com/office/drawing/2010/main" val="0"/>
+                              </a:ext>
+                            </a:extLst>
+                          </a:blip>
+                          <a:srcRect l="25764" t="54799" r="55436"/>
+                          <a:stretch/>
+                        </pic:blipFill>
+                        <pic:spPr bwMode="auto">
+                          <a:xfrm rot="5400000">
+                            <a:off x="0" y="0"/>
+                            <a:ext cx="1077566" cy="1943182"/>
+                          </a:xfrm>
+                          <a:prstGeom prst="rect">
+                            <a:avLst/>
+                          </a:prstGeom>
+                          <a:noFill/>
+                          <a:ln>
+                            <a:noFill/>
+                          </a:ln>
+                          <a:extLst>
+                            <a:ext uri="{53640926-AAD7-44D8-BBD7-CCE9431645EC}">
+                              <a14:shadowObscured xmlns:a14="http://schemas.microsoft.com/office/drawing/2010/main"/>
+                            </a:ext>
+                          </a:extLst>
+                        </pic:spPr>
+                      </pic:pic>
+                    </a:graphicData>
+                  </a:graphic>
+                </wp:inline>
+              </w:drawing>
+            </w:r>
+          </w:p>
           <w:p/>
           <w:p/>
           <w:p/>
@@ -1418,7 +1528,6 @@
             <w:r>
               <w:t xml:space="preserve">Using Lab Software prove that combining and </w:t>
             </w:r>
-            <w:proofErr w:type="spellStart"/>
             <w:r>
               <w:rPr>
                 <w:b/>
@@ -1426,17 +1535,8 @@
               </w:rPr>
               <w:t>AND</w:t>
             </w:r>
-            <w:proofErr w:type="spellEnd"/>
-            <w:r>
-              <w:t xml:space="preserve"> </w:t>
-            </w:r>
-            <w:proofErr w:type="spellStart"/>
-            <w:r>
-              <w:t>and</w:t>
-            </w:r>
-            <w:proofErr w:type="spellEnd"/>
-            <w:r>
-              <w:t xml:space="preserve"> a </w:t>
+            <w:r>
+              <w:t xml:space="preserve"> and a </w:t>
             </w:r>
             <w:r>
               <w:rPr>
@@ -1481,6 +1581,9 @@
           <w:p/>
           <w:p>
             <w:r>
+              <w:rPr>
+                <w:noProof/>
+              </w:rPr>
               <w:drawing>
                 <wp:inline distT="0" distB="0" distL="0" distR="0" wp14:anchorId="49ECCC88" wp14:editId="1C6F65C9">
                   <wp:extent cx="5731510" cy="3162300"/>
@@ -1497,7 +1600,7 @@
                           <pic:cNvPicPr/>
                         </pic:nvPicPr>
                         <pic:blipFill>
-                          <a:blip r:embed="rId9"/>
+                          <a:blip r:embed="rId11"/>
                           <a:stretch>
                             <a:fillRect/>
                           </a:stretch>
@@ -1521,6 +1624,9 @@
           <w:p/>
           <w:p>
             <w:r>
+              <w:rPr>
+                <w:noProof/>
+              </w:rPr>
               <w:drawing>
                 <wp:inline distT="0" distB="0" distL="0" distR="0" wp14:anchorId="116436B0" wp14:editId="4C92BBD4">
                   <wp:extent cx="5731510" cy="3225800"/>
@@ -1537,7 +1643,7 @@
                           <pic:cNvPicPr/>
                         </pic:nvPicPr>
                         <pic:blipFill>
-                          <a:blip r:embed="rId10"/>
+                          <a:blip r:embed="rId12"/>
                           <a:stretch>
                             <a:fillRect/>
                           </a:stretch>
@@ -1597,7 +1703,6 @@
           </w:tcPr>
           <w:p>
             <w:r>
-              <w:lastRenderedPageBreak/>
               <w:t>Demonstrated to lecturer</w:t>
             </w:r>
           </w:p>
@@ -1744,7 +1849,7 @@
                           <pic:cNvPicPr/>
                         </pic:nvPicPr>
                         <pic:blipFill>
-                          <a:blip r:embed="rId11" cstate="print">
+                          <a:blip r:embed="rId13" cstate="print">
                             <a:extLst>
                               <a:ext uri="{28A0092B-C50C-407E-A947-70E740481C1C}">
                                 <a14:useLocalDpi xmlns:a14="http://schemas.microsoft.com/office/drawing/2010/main" val="0"/>
@@ -1790,7 +1895,71 @@
           </w:tcPr>
           <w:p/>
           <w:p/>
-          <w:p/>
+          <w:p>
+            <w:pPr>
+              <w:rPr>
+                <w:noProof/>
+              </w:rPr>
+            </w:pPr>
+          </w:p>
+          <w:p>
+            <w:r>
+              <w:rPr>
+                <w:noProof/>
+              </w:rPr>
+              <w:drawing>
+                <wp:inline distT="0" distB="0" distL="0" distR="0" wp14:anchorId="28353006" wp14:editId="52D7E464">
+                  <wp:extent cx="1692106" cy="2984494"/>
+                  <wp:effectExtent l="1587" t="0" r="5398" b="5397"/>
+                  <wp:docPr id="7" name="Picture 7"/>
+                  <wp:cNvGraphicFramePr>
+                    <a:graphicFrameLocks xmlns:a="http://schemas.openxmlformats.org/drawingml/2006/main" noChangeAspect="1"/>
+                  </wp:cNvGraphicFramePr>
+                  <a:graphic xmlns:a="http://schemas.openxmlformats.org/drawingml/2006/main">
+                    <a:graphicData uri="http://schemas.openxmlformats.org/drawingml/2006/picture">
+                      <pic:pic xmlns:pic="http://schemas.openxmlformats.org/drawingml/2006/picture">
+                        <pic:nvPicPr>
+                          <pic:cNvPr id="0" name="Picture 5"/>
+                          <pic:cNvPicPr>
+                            <a:picLocks noChangeAspect="1" noChangeArrowheads="1"/>
+                          </pic:cNvPicPr>
+                        </pic:nvPicPr>
+                        <pic:blipFill rotWithShape="1">
+                          <a:blip r:embed="rId10" cstate="print">
+                            <a:extLst>
+                              <a:ext uri="{28A0092B-C50C-407E-A947-70E740481C1C}">
+                                <a14:useLocalDpi xmlns:a14="http://schemas.microsoft.com/office/drawing/2010/main" val="0"/>
+                              </a:ext>
+                            </a:extLst>
+                          </a:blip>
+                          <a:srcRect l="45768" t="21293" r="24696" b="9251"/>
+                          <a:stretch/>
+                        </pic:blipFill>
+                        <pic:spPr bwMode="auto">
+                          <a:xfrm rot="5400000">
+                            <a:off x="0" y="0"/>
+                            <a:ext cx="1692886" cy="2985870"/>
+                          </a:xfrm>
+                          <a:prstGeom prst="rect">
+                            <a:avLst/>
+                          </a:prstGeom>
+                          <a:noFill/>
+                          <a:ln>
+                            <a:noFill/>
+                          </a:ln>
+                          <a:extLst>
+                            <a:ext uri="{53640926-AAD7-44D8-BBD7-CCE9431645EC}">
+                              <a14:shadowObscured xmlns:a14="http://schemas.microsoft.com/office/drawing/2010/main"/>
+                            </a:ext>
+                          </a:extLst>
+                        </pic:spPr>
+                      </pic:pic>
+                    </a:graphicData>
+                  </a:graphic>
+                </wp:inline>
+              </w:drawing>
+            </w:r>
+          </w:p>
           <w:p/>
           <w:p/>
           <w:p/>
@@ -1823,6 +1992,7 @@
           </w:tcPr>
           <w:p>
             <w:r>
+              <w:lastRenderedPageBreak/>
               <w:t>Demonstrated to lecturer</w:t>
             </w:r>
           </w:p>
@@ -1904,7 +2074,6 @@
           <w:b/>
           <w:bCs/>
         </w:rPr>
-        <w:lastRenderedPageBreak/>
         <w:t>Objective</w:t>
       </w:r>
     </w:p>
@@ -1921,9 +2090,9 @@
         <w:tblLook w:val="06A0" w:firstRow="1" w:lastRow="0" w:firstColumn="1" w:lastColumn="0" w:noHBand="1" w:noVBand="1"/>
       </w:tblPr>
       <w:tblGrid>
-        <w:gridCol w:w="3044"/>
-        <w:gridCol w:w="3045"/>
-        <w:gridCol w:w="3045"/>
+        <w:gridCol w:w="3553"/>
+        <w:gridCol w:w="2833"/>
+        <w:gridCol w:w="2748"/>
       </w:tblGrid>
       <w:tr>
         <w:trPr>
@@ -1997,7 +2166,45 @@
             <w:gridSpan w:val="3"/>
           </w:tcPr>
           <w:p/>
-          <w:p/>
+          <w:p>
+            <w:r>
+              <w:drawing>
+                <wp:inline distT="0" distB="0" distL="0" distR="0" wp14:anchorId="0587CF0A" wp14:editId="461E7817">
+                  <wp:extent cx="5731510" cy="2251075"/>
+                  <wp:effectExtent l="0" t="0" r="2540" b="0"/>
+                  <wp:docPr id="4" name="Picture 4"/>
+                  <wp:cNvGraphicFramePr>
+                    <a:graphicFrameLocks xmlns:a="http://schemas.openxmlformats.org/drawingml/2006/main" noChangeAspect="1"/>
+                  </wp:cNvGraphicFramePr>
+                  <a:graphic xmlns:a="http://schemas.openxmlformats.org/drawingml/2006/main">
+                    <a:graphicData uri="http://schemas.openxmlformats.org/drawingml/2006/picture">
+                      <pic:pic xmlns:pic="http://schemas.openxmlformats.org/drawingml/2006/picture">
+                        <pic:nvPicPr>
+                          <pic:cNvPr id="1" name=""/>
+                          <pic:cNvPicPr/>
+                        </pic:nvPicPr>
+                        <pic:blipFill>
+                          <a:blip r:embed="rId14"/>
+                          <a:stretch>
+                            <a:fillRect/>
+                          </a:stretch>
+                        </pic:blipFill>
+                        <pic:spPr>
+                          <a:xfrm>
+                            <a:off x="0" y="0"/>
+                            <a:ext cx="5731510" cy="2251075"/>
+                          </a:xfrm>
+                          <a:prstGeom prst="rect">
+                            <a:avLst/>
+                          </a:prstGeom>
+                        </pic:spPr>
+                      </pic:pic>
+                    </a:graphicData>
+                  </a:graphic>
+                </wp:inline>
+              </w:drawing>
+            </w:r>
+          </w:p>
           <w:p/>
           <w:p/>
           <w:p/>
@@ -2031,6 +2238,7 @@
           </w:tcPr>
           <w:p>
             <w:r>
+              <w:lastRenderedPageBreak/>
               <w:t>Demonstrated to lecturer</w:t>
             </w:r>
           </w:p>
@@ -2181,7 +2389,7 @@
                           <pic:cNvPicPr/>
                         </pic:nvPicPr>
                         <pic:blipFill>
-                          <a:blip r:embed="rId12" cstate="print">
+                          <a:blip r:embed="rId15" cstate="print">
                             <a:extLst>
                               <a:ext uri="{28A0092B-C50C-407E-A947-70E740481C1C}">
                                 <a14:useLocalDpi xmlns:a14="http://schemas.microsoft.com/office/drawing/2010/main" val="0"/>
@@ -2422,6 +2630,13 @@
                       <w:bCs/>
                     </w:rPr>
                   </w:pPr>
+                  <w:r>
+                    <w:rPr>
+                      <w:b/>
+                      <w:bCs/>
+                    </w:rPr>
+                    <w:t>1</w:t>
+                  </w:r>
                 </w:p>
               </w:tc>
             </w:tr>
@@ -2441,6 +2656,13 @@
                       <w:bCs/>
                     </w:rPr>
                   </w:pPr>
+                  <w:r>
+                    <w:rPr>
+                      <w:b/>
+                      <w:bCs/>
+                    </w:rPr>
+                    <w:t>1</w:t>
+                  </w:r>
                 </w:p>
               </w:tc>
               <w:tc>
@@ -2455,6 +2677,13 @@
                       <w:bCs/>
                     </w:rPr>
                   </w:pPr>
+                  <w:r>
+                    <w:rPr>
+                      <w:b/>
+                      <w:bCs/>
+                    </w:rPr>
+                    <w:t>0</w:t>
+                  </w:r>
                 </w:p>
               </w:tc>
               <w:tc>
@@ -2469,6 +2698,13 @@
                       <w:bCs/>
                     </w:rPr>
                   </w:pPr>
+                  <w:r>
+                    <w:rPr>
+                      <w:b/>
+                      <w:bCs/>
+                    </w:rPr>
+                    <w:t>0</w:t>
+                  </w:r>
                 </w:p>
               </w:tc>
               <w:tc>
@@ -2489,6 +2725,13 @@
                       <w:bCs/>
                     </w:rPr>
                   </w:pPr>
+                  <w:r>
+                    <w:rPr>
+                      <w:b/>
+                      <w:bCs/>
+                    </w:rPr>
+                    <w:t>0</w:t>
+                  </w:r>
                 </w:p>
               </w:tc>
             </w:tr>
@@ -2508,6 +2751,13 @@
                       <w:bCs/>
                     </w:rPr>
                   </w:pPr>
+                  <w:r>
+                    <w:rPr>
+                      <w:b/>
+                      <w:bCs/>
+                    </w:rPr>
+                    <w:t>0</w:t>
+                  </w:r>
                 </w:p>
               </w:tc>
               <w:tc>
@@ -2522,6 +2772,13 @@
                       <w:bCs/>
                     </w:rPr>
                   </w:pPr>
+                  <w:r>
+                    <w:rPr>
+                      <w:b/>
+                      <w:bCs/>
+                    </w:rPr>
+                    <w:t>1</w:t>
+                  </w:r>
                 </w:p>
               </w:tc>
               <w:tc>
@@ -2536,6 +2793,13 @@
                       <w:bCs/>
                     </w:rPr>
                   </w:pPr>
+                  <w:r>
+                    <w:rPr>
+                      <w:b/>
+                      <w:bCs/>
+                    </w:rPr>
+                    <w:t>0</w:t>
+                  </w:r>
                 </w:p>
               </w:tc>
               <w:tc>
@@ -2556,6 +2820,13 @@
                       <w:bCs/>
                     </w:rPr>
                   </w:pPr>
+                  <w:r>
+                    <w:rPr>
+                      <w:b/>
+                      <w:bCs/>
+                    </w:rPr>
+                    <w:t>1</w:t>
+                  </w:r>
                 </w:p>
               </w:tc>
             </w:tr>
@@ -2575,6 +2846,13 @@
                       <w:bCs/>
                     </w:rPr>
                   </w:pPr>
+                  <w:r>
+                    <w:rPr>
+                      <w:b/>
+                      <w:bCs/>
+                    </w:rPr>
+                    <w:t>0</w:t>
+                  </w:r>
                 </w:p>
               </w:tc>
               <w:tc>
@@ -2589,6 +2867,13 @@
                       <w:bCs/>
                     </w:rPr>
                   </w:pPr>
+                  <w:r>
+                    <w:rPr>
+                      <w:b/>
+                      <w:bCs/>
+                    </w:rPr>
+                    <w:t>0</w:t>
+                  </w:r>
                 </w:p>
               </w:tc>
               <w:tc>
@@ -2603,6 +2888,13 @@
                       <w:bCs/>
                     </w:rPr>
                   </w:pPr>
+                  <w:r>
+                    <w:rPr>
+                      <w:b/>
+                      <w:bCs/>
+                    </w:rPr>
+                    <w:t>1</w:t>
+                  </w:r>
                 </w:p>
               </w:tc>
               <w:tc>
@@ -2623,6 +2915,13 @@
                       <w:bCs/>
                     </w:rPr>
                   </w:pPr>
+                  <w:r>
+                    <w:rPr>
+                      <w:b/>
+                      <w:bCs/>
+                    </w:rPr>
+                    <w:t>1</w:t>
+                  </w:r>
                 </w:p>
               </w:tc>
             </w:tr>
@@ -2642,6 +2941,13 @@
                       <w:bCs/>
                     </w:rPr>
                   </w:pPr>
+                  <w:r>
+                    <w:rPr>
+                      <w:b/>
+                      <w:bCs/>
+                    </w:rPr>
+                    <w:t>1</w:t>
+                  </w:r>
                 </w:p>
               </w:tc>
               <w:tc>
@@ -2656,6 +2962,13 @@
                       <w:bCs/>
                     </w:rPr>
                   </w:pPr>
+                  <w:r>
+                    <w:rPr>
+                      <w:b/>
+                      <w:bCs/>
+                    </w:rPr>
+                    <w:t>1</w:t>
+                  </w:r>
                 </w:p>
               </w:tc>
               <w:tc>
@@ -2670,6 +2983,13 @@
                       <w:bCs/>
                     </w:rPr>
                   </w:pPr>
+                  <w:r>
+                    <w:rPr>
+                      <w:b/>
+                      <w:bCs/>
+                    </w:rPr>
+                    <w:t>0</w:t>
+                  </w:r>
                 </w:p>
               </w:tc>
               <w:tc>
@@ -2690,6 +3010,13 @@
                       <w:bCs/>
                     </w:rPr>
                   </w:pPr>
+                  <w:r>
+                    <w:rPr>
+                      <w:b/>
+                      <w:bCs/>
+                    </w:rPr>
+                    <w:t>1</w:t>
+                  </w:r>
                 </w:p>
               </w:tc>
             </w:tr>
@@ -2709,6 +3036,13 @@
                       <w:bCs/>
                     </w:rPr>
                   </w:pPr>
+                  <w:r>
+                    <w:rPr>
+                      <w:b/>
+                      <w:bCs/>
+                    </w:rPr>
+                    <w:t>0</w:t>
+                  </w:r>
                 </w:p>
               </w:tc>
               <w:tc>
@@ -2723,6 +3057,13 @@
                       <w:bCs/>
                     </w:rPr>
                   </w:pPr>
+                  <w:r>
+                    <w:rPr>
+                      <w:b/>
+                      <w:bCs/>
+                    </w:rPr>
+                    <w:t>1</w:t>
+                  </w:r>
                 </w:p>
               </w:tc>
               <w:tc>
@@ -2737,6 +3078,13 @@
                       <w:bCs/>
                     </w:rPr>
                   </w:pPr>
+                  <w:r>
+                    <w:rPr>
+                      <w:b/>
+                      <w:bCs/>
+                    </w:rPr>
+                    <w:t>1</w:t>
+                  </w:r>
                 </w:p>
               </w:tc>
               <w:tc>
@@ -2757,6 +3105,13 @@
                       <w:bCs/>
                     </w:rPr>
                   </w:pPr>
+                  <w:r>
+                    <w:rPr>
+                      <w:b/>
+                      <w:bCs/>
+                    </w:rPr>
+                    <w:t>1</w:t>
+                  </w:r>
                 </w:p>
               </w:tc>
             </w:tr>
@@ -2776,6 +3131,13 @@
                       <w:bCs/>
                     </w:rPr>
                   </w:pPr>
+                  <w:r>
+                    <w:rPr>
+                      <w:b/>
+                      <w:bCs/>
+                    </w:rPr>
+                    <w:t>1</w:t>
+                  </w:r>
                 </w:p>
               </w:tc>
               <w:tc>
@@ -2790,6 +3152,13 @@
                       <w:bCs/>
                     </w:rPr>
                   </w:pPr>
+                  <w:r>
+                    <w:rPr>
+                      <w:b/>
+                      <w:bCs/>
+                    </w:rPr>
+                    <w:t>0</w:t>
+                  </w:r>
                 </w:p>
               </w:tc>
               <w:tc>
@@ -2804,6 +3173,13 @@
                       <w:bCs/>
                     </w:rPr>
                   </w:pPr>
+                  <w:r>
+                    <w:rPr>
+                      <w:b/>
+                      <w:bCs/>
+                    </w:rPr>
+                    <w:t>1</w:t>
+                  </w:r>
                 </w:p>
               </w:tc>
               <w:tc>
@@ -2824,6 +3200,13 @@
                       <w:bCs/>
                     </w:rPr>
                   </w:pPr>
+                  <w:r>
+                    <w:rPr>
+                      <w:b/>
+                      <w:bCs/>
+                    </w:rPr>
+                    <w:t>1</w:t>
+                  </w:r>
                 </w:p>
               </w:tc>
             </w:tr>
@@ -2912,6 +3295,13 @@
                       <w:bCs/>
                     </w:rPr>
                   </w:pPr>
+                  <w:r>
+                    <w:rPr>
+                      <w:b/>
+                      <w:bCs/>
+                    </w:rPr>
+                    <w:t>1</w:t>
+                  </w:r>
                 </w:p>
               </w:tc>
             </w:tr>
@@ -3045,6 +3435,12 @@
                 <w:b/>
               </w:rPr>
             </w:pPr>
+            <w:r>
+              <w:rPr>
+                <w:b/>
+              </w:rPr>
+              <w:t>Karolis Grigaliunas</w:t>
+            </w:r>
           </w:p>
           <w:p>
             <w:pPr>
@@ -3082,6 +3478,12 @@
                 <w:b/>
               </w:rPr>
             </w:pPr>
+            <w:r>
+              <w:rPr>
+                <w:b/>
+              </w:rPr>
+              <w:t>C00287940</w:t>
+            </w:r>
           </w:p>
         </w:tc>
       </w:tr>
@@ -3114,6 +3516,12 @@
                 <w:b/>
               </w:rPr>
             </w:pPr>
+            <w:r>
+              <w:rPr>
+                <w:b/>
+              </w:rPr>
+              <w:t>18/10/23</w:t>
+            </w:r>
           </w:p>
           <w:p>
             <w:pPr>
@@ -3226,8 +3634,8 @@
     </w:tbl>
     <w:p/>
     <w:sectPr>
-      <w:headerReference w:type="default" r:id="rId13"/>
-      <w:footerReference w:type="default" r:id="rId14"/>
+      <w:headerReference w:type="default" r:id="rId16"/>
+      <w:footerReference w:type="default" r:id="rId17"/>
       <w:pgSz w:w="11906" w:h="16838"/>
       <w:pgMar w:top="1440" w:right="1440" w:bottom="1440" w:left="1440" w:header="708" w:footer="276" w:gutter="0"/>
       <w:cols w:space="708"/>
@@ -4463,7 +4871,7 @@
     <w:lsdException w:name="Table Web 2" w:semiHidden="1" w:unhideWhenUsed="1"/>
     <w:lsdException w:name="Table Web 3" w:semiHidden="1" w:unhideWhenUsed="1"/>
     <w:lsdException w:name="Balloon Text" w:semiHidden="1" w:unhideWhenUsed="1"/>
-    <w:lsdException w:name="Table Grid" w:semiHidden="1" w:uiPriority="59" w:unhideWhenUsed="1"/>
+    <w:lsdException w:name="Table Grid" w:uiPriority="59"/>
     <w:lsdException w:name="Table Theme" w:semiHidden="1" w:unhideWhenUsed="1"/>
     <w:lsdException w:name="Placeholder Text" w:semiHidden="1"/>
     <w:lsdException w:name="No Spacing" w:uiPriority="1" w:qFormat="1"/>
